--- a/战斗脚本.docx
+++ b/战斗脚本.docx
@@ -1,6 +1,6 @@
 
 <file path=word/document.xml><?xml version="1.0" encoding="utf-8"?>
-<w:document xmlns:wpc="http://schemas.microsoft.com/office/word/2010/wordprocessingCanvas" xmlns:mo="http://schemas.microsoft.com/office/mac/office/2008/main" xmlns:mc="http://schemas.openxmlformats.org/markup-compatibility/2006" xmlns:mv="urn:schemas-microsoft-com:mac:vml" xmlns:o="urn:schemas-microsoft-com:office:office" xmlns:r="http://schemas.openxmlformats.org/officeDocument/2006/relationships" xmlns:m="http://schemas.openxmlformats.org/officeDocument/2006/math" xmlns:v="urn:schemas-microsoft-com:vml" xmlns:wp14="http://schemas.microsoft.com/office/word/2010/wordprocessingDrawing" xmlns:wp="http://schemas.openxmlformats.org/drawingml/2006/wordprocessingDrawing" xmlns:w10="urn:schemas-microsoft-com:office:word" xmlns:w="http://schemas.openxmlformats.org/wordprocessingml/2006/main" xmlns:w14="http://schemas.microsoft.com/office/word/2010/wordml" xmlns:w15="http://schemas.microsoft.com/office/word/2012/wordml" xmlns:wpg="http://schemas.microsoft.com/office/word/2010/wordprocessingGroup" xmlns:wpi="http://schemas.microsoft.com/office/word/2010/wordprocessingInk" xmlns:wne="http://schemas.microsoft.com/office/word/2006/wordml" xmlns:wps="http://schemas.microsoft.com/office/word/2010/wordprocessingShape" mc:Ignorable="w14 w15 wp14">
+<w:document xmlns:wpc="http://schemas.microsoft.com/office/word/2010/wordprocessingCanvas" xmlns:mc="http://schemas.openxmlformats.org/markup-compatibility/2006" xmlns:o="urn:schemas-microsoft-com:office:office" xmlns:r="http://schemas.openxmlformats.org/officeDocument/2006/relationships" xmlns:m="http://schemas.openxmlformats.org/officeDocument/2006/math" xmlns:v="urn:schemas-microsoft-com:vml" xmlns:wp14="http://schemas.microsoft.com/office/word/2010/wordprocessingDrawing" xmlns:wp="http://schemas.openxmlformats.org/drawingml/2006/wordprocessingDrawing" xmlns:w10="urn:schemas-microsoft-com:office:word" xmlns:w="http://schemas.openxmlformats.org/wordprocessingml/2006/main" xmlns:w14="http://schemas.microsoft.com/office/word/2010/wordml" xmlns:w15="http://schemas.microsoft.com/office/word/2012/wordml" xmlns:wpg="http://schemas.microsoft.com/office/word/2010/wordprocessingGroup" xmlns:wpi="http://schemas.microsoft.com/office/word/2010/wordprocessingInk" xmlns:wne="http://schemas.microsoft.com/office/word/2006/wordml" xmlns:wps="http://schemas.microsoft.com/office/word/2010/wordprocessingShape" mc:Ignorable="w14 w15 wp14">
   <w:body>
     <w:p>
       <w:pPr>
@@ -642,13 +642,7 @@
         <w:t>）</w:t>
       </w:r>
     </w:p>
-    <w:p>
-      <w:pPr>
-        <w:rPr>
-          <w:rFonts w:hint="eastAsia"/>
-        </w:rPr>
-      </w:pPr>
-    </w:p>
+    <w:p/>
     <w:p>
       <w:r>
         <w:t>2</w:t>
@@ -3304,7 +3298,6 @@
     <w:p>
       <w:pPr>
         <w:rPr>
-          <w:rFonts w:hint="eastAsia"/>
           <w:b/>
           <w:color w:val="FF0000"/>
         </w:rPr>
@@ -3313,7 +3306,6 @@
     <w:p>
       <w:pPr>
         <w:rPr>
-          <w:rFonts w:hint="eastAsia"/>
           <w:color w:val="FF0000"/>
         </w:rPr>
       </w:pPr>
@@ -3456,7 +3448,6 @@
     <w:p>
       <w:pPr>
         <w:rPr>
-          <w:rFonts w:hint="eastAsia"/>
           <w:color w:val="FF0000"/>
         </w:rPr>
       </w:pPr>
@@ -3619,42 +3610,848 @@
         <w:t>ChannelEnd</w:t>
       </w:r>
     </w:p>
-    <w:p>
+    <w:p/>
+    <w:p>
+      <w:r>
+        <w:rPr>
+          <w:rFonts w:hint="eastAsia"/>
+        </w:rPr>
+        <w:t>释放分类E</w:t>
+      </w:r>
+      <w:r>
+        <w:t>num</w:t>
+      </w:r>
+    </w:p>
+    <w:p>
+      <w:r>
+        <w:rPr>
+          <w:rFonts w:hint="eastAsia"/>
+        </w:rPr>
+        <w:t xml:space="preserve">1直接释放 </w:t>
+      </w:r>
+      <w:r>
+        <w:t>Cast</w:t>
+      </w:r>
+    </w:p>
+    <w:p>
+      <w:r>
+        <w:t>2</w:t>
+      </w:r>
+      <w:r>
+        <w:rPr>
+          <w:rFonts w:hint="eastAsia"/>
+        </w:rPr>
+        <w:t>蓄力释放</w:t>
+      </w:r>
+      <w:r>
+        <w:rPr>
+          <w:rFonts w:hint="eastAsia"/>
+        </w:rPr>
+        <w:t>C</w:t>
+      </w:r>
+      <w:r>
+        <w:t>harge</w:t>
+      </w:r>
+    </w:p>
+    <w:p>
+      <w:r>
+        <w:t>3</w:t>
+      </w:r>
+      <w:r>
+        <w:rPr>
+          <w:rFonts w:hint="eastAsia"/>
+        </w:rPr>
+        <w:t>吟唱释放</w:t>
+      </w:r>
+      <w:r>
+        <w:rPr>
+          <w:rFonts w:hint="eastAsia"/>
+        </w:rPr>
+        <w:t>Sing</w:t>
+      </w:r>
+    </w:p>
+    <w:p/>
+    <w:p>
+      <w:r>
+        <w:rPr>
+          <w:rFonts w:hint="eastAsia"/>
+        </w:rPr>
+        <w:t>技能模板类型</w:t>
+      </w:r>
+    </w:p>
+    <w:p>
+      <w:r>
+        <w:rPr>
+          <w:rFonts w:hint="eastAsia"/>
+        </w:rPr>
+        <w:t>1仅影响自我</w:t>
+      </w:r>
+    </w:p>
+    <w:p>
+      <w:r>
+        <w:rPr>
+          <w:rFonts w:hint="eastAsia"/>
+        </w:rPr>
+        <w:t>2自身中心AOE</w:t>
+      </w:r>
+      <w:r>
+        <w:t>/</w:t>
+      </w:r>
+      <w:r>
+        <w:rPr>
+          <w:rFonts w:hint="eastAsia"/>
+        </w:rPr>
+        <w:t>自身中心扇形</w:t>
+      </w:r>
+    </w:p>
+    <w:p>
+      <w:r>
+        <w:rPr>
+          <w:rFonts w:hint="eastAsia"/>
+        </w:rPr>
+        <w:lastRenderedPageBreak/>
+        <w:t>3召唤Dummy</w:t>
+      </w:r>
+    </w:p>
+    <w:p/>
+    <w:p>
+      <w:r>
+        <w:rPr>
+          <w:rFonts w:hint="eastAsia"/>
+        </w:rPr>
+        <w:t>1</w:t>
+      </w:r>
+      <w:r>
+        <w:rPr>
+          <w:rFonts w:hint="eastAsia"/>
+        </w:rPr>
+        <w:t>造成伤害</w:t>
+      </w:r>
+    </w:p>
+    <w:p>
+      <w:r>
+        <w:rPr>
+          <w:rFonts w:hint="eastAsia"/>
+        </w:rPr>
+        <w:t>DealDmg</w:t>
+      </w:r>
+      <w:r>
+        <w:t>()</w:t>
+      </w:r>
+    </w:p>
+    <w:p>
+      <w:r>
+        <w:rPr>
+          <w:rFonts w:hint="eastAsia"/>
+        </w:rPr>
+        <w:t>2</w:t>
+      </w:r>
+      <w:r>
+        <w:rPr>
+          <w:rFonts w:hint="eastAsia"/>
+        </w:rPr>
+        <w:t>造成效果</w:t>
+      </w:r>
+    </w:p>
+    <w:p>
+      <w:r>
+        <w:rPr>
+          <w:rFonts w:hint="eastAsia"/>
+        </w:rPr>
+        <w:t>Deal</w:t>
+      </w:r>
+      <w:r>
+        <w:t>Effect()</w:t>
+      </w:r>
+    </w:p>
+    <w:p>
+      <w:r>
+        <w:rPr>
+          <w:rFonts w:hint="eastAsia"/>
+        </w:rPr>
+        <w:t>3</w:t>
+      </w:r>
+      <w:r>
+        <w:rPr>
+          <w:rFonts w:hint="eastAsia"/>
+        </w:rPr>
+        <w:t>创造虚拟体</w:t>
+      </w:r>
+    </w:p>
+    <w:p>
+      <w:r>
+        <w:rPr>
+          <w:rFonts w:hint="eastAsia"/>
+        </w:rPr>
+        <w:t>Create</w:t>
+      </w:r>
+      <w:r>
+        <w:t>Dummy()</w:t>
+      </w:r>
+    </w:p>
+    <w:p>
+      <w:r>
+        <w:rPr>
+          <w:rFonts w:hint="eastAsia"/>
+        </w:rPr>
+        <w:t>4</w:t>
+      </w:r>
+      <w:r>
+        <w:rPr>
+          <w:rFonts w:hint="eastAsia"/>
+        </w:rPr>
+        <w:t>自身处理</w:t>
+      </w:r>
+    </w:p>
+    <w:p>
+      <w:r>
+        <w:rPr>
+          <w:rFonts w:hint="eastAsia"/>
+        </w:rPr>
+        <w:t>S</w:t>
+      </w:r>
+      <w:r>
+        <w:t>elfEffect()</w:t>
+      </w:r>
+    </w:p>
+    <w:p/>
+    <w:p>
+      <w:r>
+        <w:rPr>
+          <w:rFonts w:hint="eastAsia"/>
+        </w:rPr>
+        <w:t>Action</w:t>
+      </w:r>
+      <w:r>
+        <w:t xml:space="preserve">Manager </w:t>
+      </w:r>
+      <w:r>
+        <w:rPr>
+          <w:rFonts w:hint="eastAsia"/>
+        </w:rPr>
+        <w:t>类</w:t>
+      </w:r>
+    </w:p>
+    <w:p>
+      <w:r>
+        <w:rPr>
+          <w:rFonts w:hint="eastAsia"/>
+        </w:rPr>
+        <w:t>每一个按键对应一个ActionBase基类</w:t>
+      </w:r>
+    </w:p>
+    <w:p>
+      <w:r>
+        <w:rPr>
+          <w:rFonts w:hint="eastAsia"/>
+        </w:rPr>
+        <w:t>Do</w:t>
+      </w:r>
+      <w:r>
+        <w:t>Action()</w:t>
+      </w:r>
+    </w:p>
+    <w:p>
+      <w:r>
+        <w:rPr>
+          <w:rFonts w:hint="eastAsia"/>
+        </w:rPr>
+        <w:t>e</w:t>
+      </w:r>
+      <w:r>
+        <w:t xml:space="preserve">num CurrentAction </w:t>
+      </w:r>
+      <w:r>
+        <w:rPr>
+          <w:rFonts w:hint="eastAsia"/>
+        </w:rPr>
+        <w:t>当前正在进行的动作</w:t>
+      </w:r>
+    </w:p>
+    <w:p>
+      <w:r>
+        <w:t>Break</w:t>
+      </w:r>
+      <w:r>
+        <w:rPr>
+          <w:rFonts w:hint="eastAsia"/>
+        </w:rPr>
+        <w:t>All</w:t>
+      </w:r>
+      <w:r>
+        <w:t xml:space="preserve">Action() </w:t>
+      </w:r>
+      <w:r>
+        <w:rPr>
+          <w:rFonts w:hint="eastAsia"/>
+        </w:rPr>
+        <w:t>打断所有动作</w:t>
+      </w:r>
+      <w:r>
+        <w:rPr>
+          <w:rFonts w:hint="eastAsia"/>
+        </w:rPr>
+        <w:t>，如果非免疫打断</w:t>
+      </w:r>
+      <w:r>
+        <w:rPr>
+          <w:rFonts w:hint="eastAsia"/>
+        </w:rPr>
+        <w:t>，</w:t>
+      </w:r>
+      <w:r>
+        <w:rPr>
+          <w:rFonts w:hint="eastAsia"/>
+        </w:rPr>
+        <w:t>会被执行ActionOver</w:t>
+      </w:r>
+    </w:p>
+    <w:p>
+      <w:r>
+        <w:rPr>
+          <w:rFonts w:hint="eastAsia"/>
+        </w:rPr>
+        <w:t>Force</w:t>
+      </w:r>
+      <w:r>
+        <w:t xml:space="preserve">StopAllAction() </w:t>
+      </w:r>
+      <w:r>
+        <w:rPr>
+          <w:rFonts w:hint="eastAsia"/>
+        </w:rPr>
+        <w:t>强制停止所有动作，并强制执行当前动作的ActionOver</w:t>
+      </w:r>
+    </w:p>
+    <w:p/>
+    <w:p>
+      <w:r>
+        <w:rPr>
+          <w:rFonts w:hint="eastAsia"/>
+        </w:rPr>
+        <w:t>A</w:t>
+      </w:r>
+      <w:r>
+        <w:t xml:space="preserve">ctionBase </w:t>
+      </w:r>
+      <w:r>
+        <w:rPr>
+          <w:rFonts w:hint="eastAsia"/>
+        </w:rPr>
+        <w:t>基类</w:t>
+      </w:r>
+    </w:p>
+    <w:p>
+      <w:r>
+        <w:rPr>
+          <w:rFonts w:hint="eastAsia"/>
+        </w:rPr>
+        <w:t>方法</w:t>
+      </w:r>
+    </w:p>
+    <w:p>
+      <w:r>
+        <w:rPr>
+          <w:rFonts w:hint="eastAsia"/>
+        </w:rPr>
+        <w:t>这里的方法区分了不同的技能释放时机</w:t>
+      </w:r>
+    </w:p>
+    <w:p/>
+    <w:p>
+      <w:r>
+        <w:t>1</w:t>
+      </w:r>
+      <w:r>
+        <w:t>.1</w:t>
+      </w:r>
+      <w:r>
+        <w:t>ActionPreCheck</w:t>
+      </w:r>
+      <w:r>
+        <w:t xml:space="preserve">() </w:t>
+      </w:r>
+      <w:r>
+        <w:rPr>
+          <w:rFonts w:hint="eastAsia"/>
+        </w:rPr>
+        <w:t>检查阶段</w:t>
+      </w:r>
+    </w:p>
+    <w:p>
+      <w:r>
+        <w:rPr>
+          <w:rFonts w:hint="eastAsia"/>
+        </w:rPr>
+        <w:t>1</w:t>
+      </w:r>
+      <w:r>
+        <w:t>.2</w:t>
+      </w:r>
+      <w:r>
+        <w:rPr>
+          <w:rFonts w:hint="eastAsia"/>
+        </w:rPr>
+        <w:t>返回检查是否通过，并调用下一步操作（2</w:t>
+      </w:r>
+      <w:r>
+        <w:t>.1</w:t>
+      </w:r>
+      <w:r>
+        <w:rPr>
+          <w:rFonts w:hint="eastAsia"/>
+        </w:rPr>
+        <w:t>）</w:t>
+      </w:r>
+    </w:p>
+    <w:p/>
+    <w:p>
+      <w:r>
+        <w:t>2</w:t>
+      </w:r>
+      <w:r>
+        <w:t>.1</w:t>
+      </w:r>
+      <w:r>
+        <w:rPr>
+          <w:rFonts w:hint="eastAsia"/>
+        </w:rPr>
+        <w:t>A</w:t>
+      </w:r>
+      <w:r>
+        <w:t>ction</w:t>
+      </w:r>
+      <w:r>
+        <w:t>Start</w:t>
+      </w:r>
+      <w:r>
+        <w:t xml:space="preserve">() </w:t>
+      </w:r>
+      <w:r>
+        <w:rPr>
+          <w:rFonts w:hint="eastAsia"/>
+        </w:rPr>
+        <w:t>动作开始</w:t>
+      </w:r>
+      <w:r>
+        <w:rPr>
+          <w:rFonts w:hint="eastAsia"/>
+        </w:rPr>
+        <w:t xml:space="preserve"> </w:t>
+      </w:r>
+      <w:r>
+        <w:rPr>
+          <w:rFonts w:hint="eastAsia"/>
+        </w:rPr>
+        <w:t>播放动画</w:t>
+      </w:r>
+    </w:p>
+    <w:p>
+      <w:r>
+        <w:t>2.2</w:t>
+      </w:r>
+      <w:r>
+        <w:rPr>
+          <w:rFonts w:hint="eastAsia"/>
+        </w:rPr>
+        <w:t>OnActionStart</w:t>
+      </w:r>
+      <w:r>
+        <w:t>()</w:t>
+      </w:r>
+      <w:r>
+        <w:rPr>
+          <w:rFonts w:hint="eastAsia"/>
+        </w:rPr>
+        <w:t>扣除</w:t>
+      </w:r>
+      <w:r>
+        <w:rPr>
+          <w:rFonts w:hint="eastAsia"/>
+        </w:rPr>
+        <w:t>资源，设置CD</w:t>
+      </w:r>
+    </w:p>
+    <w:p/>
+    <w:p>
+      <w:r>
+        <w:t>3</w:t>
+      </w:r>
+      <w:r>
+        <w:t>.1</w:t>
+      </w:r>
+      <w:r>
+        <w:rPr>
+          <w:rFonts w:hint="eastAsia"/>
+        </w:rPr>
+        <w:t>A</w:t>
+      </w:r>
+      <w:r>
+        <w:t>ction</w:t>
+      </w:r>
+      <w:r>
+        <w:t>Cast</w:t>
+      </w:r>
+      <w:r>
+        <w:t xml:space="preserve">() </w:t>
+      </w:r>
+      <w:r>
+        <w:rPr>
+          <w:rFonts w:hint="eastAsia"/>
+        </w:rPr>
+        <w:t>动作完成</w:t>
+      </w:r>
+      <w:r>
+        <w:rPr>
+          <w:rFonts w:hint="eastAsia"/>
+        </w:rPr>
+        <w:t xml:space="preserve"> 通常在这里设置 </w:t>
+      </w:r>
+      <w:r>
+        <w:t>bInAction = false</w:t>
+      </w:r>
+    </w:p>
+    <w:p>
+      <w:r>
+        <w:rPr>
+          <w:rFonts w:hint="eastAsia"/>
+        </w:rPr>
+        <w:t>3</w:t>
+      </w:r>
+      <w:r>
+        <w:t>.2</w:t>
+      </w:r>
+    </w:p>
+    <w:p/>
+    <w:p>
+      <w:r>
+        <w:t>4</w:t>
+      </w:r>
+      <w:r>
+        <w:t>.1</w:t>
+      </w:r>
+      <w:r>
+        <w:rPr>
+          <w:rFonts w:hint="eastAsia"/>
+        </w:rPr>
+        <w:t>A</w:t>
+      </w:r>
+      <w:r>
+        <w:t>ctionOver</w:t>
+      </w:r>
+      <w:r>
+        <w:t>(</w:t>
+      </w:r>
+      <w:r>
+        <w:t>bool Break</w:t>
+      </w:r>
+      <w:r>
+        <w:t xml:space="preserve">) </w:t>
+      </w:r>
+      <w:r>
+        <w:rPr>
+          <w:rFonts w:hint="eastAsia"/>
+        </w:rPr>
+        <w:t>动作结束</w:t>
+      </w:r>
+    </w:p>
+    <w:p>
+      <w:r>
+        <w:rPr>
+          <w:rFonts w:hint="eastAsia"/>
+        </w:rPr>
+        <w:t>4</w:t>
+      </w:r>
+      <w:r>
+        <w:t>.2</w:t>
+      </w:r>
+    </w:p>
+    <w:p/>
+    <w:p>
+      <w:r>
+        <w:rPr>
+          <w:rFonts w:hint="eastAsia"/>
+        </w:rPr>
+        <w:t>是否是因为被打断结束的</w:t>
+      </w:r>
+      <w:r>
+        <w:rPr>
+          <w:rFonts w:hint="eastAsia"/>
+        </w:rPr>
+        <w:t xml:space="preserve"> </w:t>
+      </w:r>
+      <w:r>
+        <w:t xml:space="preserve"> </w:t>
+      </w:r>
+      <w:r>
+        <w:rPr>
+          <w:rFonts w:hint="eastAsia"/>
+        </w:rPr>
+        <w:t>这个方法可以被别的地方调用</w:t>
+      </w:r>
+    </w:p>
+    <w:p>
+      <w:r>
+        <w:rPr>
+          <w:rFonts w:hint="eastAsia"/>
+        </w:rPr>
+        <w:t>需要一个通用方法，终止一切</w:t>
+      </w:r>
+      <w:r>
+        <w:rPr>
+          <w:rFonts w:hint="eastAsia"/>
+        </w:rPr>
+        <w:t>动作</w:t>
+      </w:r>
+    </w:p>
+    <w:p/>
+    <w:p>
+      <w:pPr>
+        <w:rPr>
+          <w:color w:val="FF0000"/>
+        </w:rPr>
+      </w:pPr>
+      <w:r>
+        <w:rPr>
+          <w:color w:val="FF0000"/>
+        </w:rPr>
+        <w:t>Action</w:t>
+      </w:r>
+      <w:r>
+        <w:rPr>
+          <w:color w:val="FF0000"/>
+        </w:rPr>
+        <w:t>SelfAOE</w:t>
+      </w:r>
+    </w:p>
+    <w:p>
+      <w:pPr>
+        <w:rPr>
+          <w:color w:val="FF0000"/>
+        </w:rPr>
+      </w:pPr>
+      <w:r>
+        <w:rPr>
+          <w:color w:val="FF0000"/>
+        </w:rPr>
+        <w:t>+Range</w:t>
+      </w:r>
+    </w:p>
+    <w:p>
+      <w:pPr>
+        <w:rPr>
+          <w:color w:val="FF0000"/>
+        </w:rPr>
+      </w:pPr>
+      <w:r>
+        <w:rPr>
+          <w:color w:val="FF0000"/>
+        </w:rPr>
+        <w:t>+Angle</w:t>
+      </w:r>
+    </w:p>
+    <w:p>
+      <w:pPr>
+        <w:rPr>
+          <w:color w:val="FF0000"/>
+        </w:rPr>
+      </w:pPr>
+      <w:r>
+        <w:rPr>
+          <w:color w:val="FF0000"/>
+        </w:rPr>
+        <w:t>+GameObject SphereDetect(){</w:t>
+      </w:r>
+      <w:r>
+        <w:rPr>
+          <w:color w:val="FF0000"/>
+        </w:rPr>
+        <w:t xml:space="preserve"> </w:t>
+      </w:r>
+      <w:r>
+        <w:rPr>
+          <w:color w:val="FF0000"/>
+        </w:rPr>
+        <w:t>}</w:t>
+      </w:r>
+    </w:p>
+    <w:p>
+      <w:pPr>
+        <w:rPr>
+          <w:color w:val="FF0000"/>
+        </w:rPr>
+      </w:pPr>
+      <w:r>
+        <w:rPr>
+          <w:color w:val="FF0000"/>
+        </w:rPr>
+        <w:t>+</w:t>
+      </w:r>
+      <w:r>
+        <w:rPr>
+          <w:color w:val="FF0000"/>
+        </w:rPr>
+        <w:t>void</w:t>
+      </w:r>
+      <w:r>
+        <w:rPr>
+          <w:color w:val="FF0000"/>
+        </w:rPr>
+        <w:t xml:space="preserve"> ClearDetectGroup(){</w:t>
+      </w:r>
+      <w:r>
+        <w:rPr>
+          <w:color w:val="FF0000"/>
+        </w:rPr>
+        <w:t xml:space="preserve"> </w:t>
+      </w:r>
+      <w:r>
+        <w:rPr>
+          <w:color w:val="FF0000"/>
+        </w:rPr>
+        <w:t>}</w:t>
+      </w:r>
+    </w:p>
+    <w:p>
+      <w:pPr>
+        <w:rPr>
+          <w:rFonts w:hint="eastAsia"/>
+          <w:color w:val="FF0000"/>
+        </w:rPr>
+      </w:pPr>
+      <w:r>
+        <w:rPr>
+          <w:color w:val="FF0000"/>
+        </w:rPr>
+        <w:t>自身AOE技能模版</w:t>
+      </w:r>
+      <w:r>
+        <w:rPr>
+          <w:color w:val="FF0000"/>
+        </w:rPr>
+        <w:t>，例如战争践踏</w:t>
+      </w:r>
+    </w:p>
+    <w:p>
+      <w:pPr>
+        <w:rPr>
+          <w:rFonts w:hint="eastAsia"/>
+          <w:color w:val="FF0000"/>
+        </w:rPr>
+      </w:pPr>
+      <w:r>
+        <w:rPr>
+          <w:color w:val="FF0000"/>
+        </w:rPr>
+        <w:t>CastType</w:t>
+      </w:r>
+      <w:r>
+        <w:rPr>
+          <w:color w:val="FF0000"/>
+        </w:rPr>
+        <w:t>：Default</w:t>
+      </w:r>
+    </w:p>
+    <w:p>
+      <w:pPr>
+        <w:rPr>
+          <w:color w:val="FF0000"/>
+        </w:rPr>
+      </w:pPr>
+      <w:r>
+        <w:rPr>
+          <w:color w:val="FF0000"/>
+        </w:rPr>
+        <w:lastRenderedPageBreak/>
+        <w:t>PreCheck正常流程</w:t>
+      </w:r>
+    </w:p>
+    <w:p>
+      <w:pPr>
+        <w:rPr>
+          <w:color w:val="FF0000"/>
+        </w:rPr>
+      </w:pPr>
+      <w:r>
+        <w:rPr>
+          <w:color w:val="FF0000"/>
+        </w:rPr>
+        <w:t>PreCheck通过之后，自动进ActionCastStart()</w:t>
+      </w:r>
+    </w:p>
+    <w:p>
+      <w:pPr>
+        <w:rPr>
+          <w:rFonts w:hint="eastAsia"/>
+          <w:color w:val="FF0000"/>
+        </w:rPr>
+      </w:pPr>
       <w:bookmarkStart w:id="2" w:name="_GoBack"/>
       <w:bookmarkEnd w:id="2"/>
     </w:p>
     <w:p>
-      <w:r>
-        <w:rPr>
-          <w:rFonts w:hint="eastAsia"/>
-        </w:rPr>
-        <w:t>释放分类E</w:t>
-      </w:r>
-      <w:r>
-        <w:t>num</w:t>
-      </w:r>
-    </w:p>
-    <w:p>
-      <w:r>
-        <w:rPr>
-          <w:rFonts w:hint="eastAsia"/>
-        </w:rPr>
-        <w:t xml:space="preserve">1直接释放 </w:t>
-      </w:r>
-      <w:r>
-        <w:t>Cast</w:t>
-      </w:r>
-    </w:p>
-    <w:p>
-      <w:r>
-        <w:t>2</w:t>
-      </w:r>
-      <w:r>
-        <w:rPr>
-          <w:rFonts w:hint="eastAsia"/>
-        </w:rPr>
-        <w:t>蓄力释放</w:t>
-      </w:r>
+      <w:pPr>
+        <w:rPr>
+          <w:rFonts w:hint="eastAsia"/>
+        </w:rPr>
+      </w:pPr>
+    </w:p>
+    <w:p/>
+    <w:p/>
+    <w:p/>
+    <w:p/>
+    <w:p/>
+    <w:p/>
+    <w:p/>
+    <w:p/>
+    <w:p/>
+    <w:p>
+      <w:pPr>
+        <w:rPr>
+          <w:rFonts w:hint="eastAsia"/>
+        </w:rPr>
+      </w:pPr>
+    </w:p>
+    <w:p>
+      <w:r>
+        <w:t>--</w:t>
+      </w:r>
+    </w:p>
+    <w:p>
+      <w:r>
+        <w:rPr>
+          <w:rFonts w:hint="eastAsia"/>
+        </w:rPr>
+        <w:t>常用方法</w:t>
+      </w:r>
+      <w:r>
+        <w:rPr>
+          <w:rFonts w:hint="eastAsia"/>
+        </w:rPr>
+        <w:t>,可以从其他Manager脚本调用·</w:t>
+      </w:r>
+    </w:p>
+    <w:p>
+      <w:r>
+        <w:rPr>
+          <w:rFonts w:hint="eastAsia"/>
+        </w:rPr>
+        <w:t>E</w:t>
+      </w:r>
+      <w:r>
+        <w:t>ffectManager.AddEffect</w:t>
+      </w:r>
+      <w:r>
+        <w:t xml:space="preserve"> </w:t>
+      </w:r>
+      <w:r>
+        <w:rPr>
+          <w:rFonts w:hint="eastAsia"/>
+        </w:rPr>
+        <w:t>增加效果</w:t>
+      </w:r>
+    </w:p>
+    <w:p>
       <w:r>
         <w:rPr>
           <w:rFonts w:hint="eastAsia"/>
@@ -3662,598 +4459,13 @@
         <w:t>C</w:t>
       </w:r>
       <w:r>
-        <w:t>harge</w:t>
-      </w:r>
-    </w:p>
-    <w:p>
-      <w:r>
-        <w:t>3</w:t>
-      </w:r>
-      <w:r>
-        <w:rPr>
-          <w:rFonts w:hint="eastAsia"/>
-        </w:rPr>
-        <w:t>吟唱释放</w:t>
-      </w:r>
-      <w:r>
-        <w:rPr>
-          <w:rFonts w:hint="eastAsia"/>
-        </w:rPr>
-        <w:t>Sing</w:t>
-      </w:r>
-    </w:p>
-    <w:p/>
-    <w:p>
-      <w:r>
-        <w:rPr>
-          <w:rFonts w:hint="eastAsia"/>
-        </w:rPr>
-        <w:t>技能模板类型</w:t>
-      </w:r>
-    </w:p>
-    <w:p>
-      <w:r>
-        <w:rPr>
-          <w:rFonts w:hint="eastAsia"/>
-        </w:rPr>
-        <w:t>1仅影响自我</w:t>
-      </w:r>
-    </w:p>
-    <w:p>
-      <w:r>
-        <w:rPr>
-          <w:rFonts w:hint="eastAsia"/>
-        </w:rPr>
-        <w:t>2自身中心AOE</w:t>
-      </w:r>
-      <w:r>
-        <w:t>/</w:t>
-      </w:r>
-      <w:r>
-        <w:rPr>
-          <w:rFonts w:hint="eastAsia"/>
-        </w:rPr>
-        <w:t>自身中心扇形</w:t>
-      </w:r>
-    </w:p>
-    <w:p>
-      <w:r>
-        <w:rPr>
-          <w:rFonts w:hint="eastAsia"/>
-        </w:rPr>
-        <w:lastRenderedPageBreak/>
-        <w:t>3召唤Dummy</w:t>
-      </w:r>
-    </w:p>
-    <w:p/>
-    <w:p>
-      <w:r>
-        <w:rPr>
-          <w:rFonts w:hint="eastAsia"/>
-        </w:rPr>
-        <w:t>1</w:t>
-      </w:r>
-      <w:r>
-        <w:rPr>
-          <w:rFonts w:hint="eastAsia"/>
-        </w:rPr>
-        <w:t>造成伤害</w:t>
-      </w:r>
-    </w:p>
-    <w:p>
-      <w:r>
-        <w:rPr>
-          <w:rFonts w:hint="eastAsia"/>
-        </w:rPr>
-        <w:t>DealDmg</w:t>
-      </w:r>
-      <w:r>
-        <w:t>()</w:t>
-      </w:r>
-    </w:p>
-    <w:p>
-      <w:r>
-        <w:rPr>
-          <w:rFonts w:hint="eastAsia"/>
-        </w:rPr>
-        <w:t>2</w:t>
-      </w:r>
-      <w:r>
-        <w:rPr>
-          <w:rFonts w:hint="eastAsia"/>
-        </w:rPr>
-        <w:t>造成效果</w:t>
-      </w:r>
-    </w:p>
-    <w:p>
-      <w:r>
-        <w:rPr>
-          <w:rFonts w:hint="eastAsia"/>
-        </w:rPr>
-        <w:t>Deal</w:t>
-      </w:r>
-      <w:r>
-        <w:t>Effect()</w:t>
-      </w:r>
-    </w:p>
-    <w:p>
-      <w:r>
-        <w:rPr>
-          <w:rFonts w:hint="eastAsia"/>
-        </w:rPr>
-        <w:t>3</w:t>
-      </w:r>
-      <w:r>
-        <w:rPr>
-          <w:rFonts w:hint="eastAsia"/>
-        </w:rPr>
-        <w:t>创造虚拟体</w:t>
-      </w:r>
-    </w:p>
-    <w:p>
-      <w:r>
-        <w:rPr>
-          <w:rFonts w:hint="eastAsia"/>
-        </w:rPr>
-        <w:t>Create</w:t>
-      </w:r>
-      <w:r>
-        <w:t>Dummy()</w:t>
-      </w:r>
-    </w:p>
-    <w:p>
-      <w:r>
-        <w:rPr>
-          <w:rFonts w:hint="eastAsia"/>
-        </w:rPr>
-        <w:t>4</w:t>
-      </w:r>
-      <w:r>
-        <w:rPr>
-          <w:rFonts w:hint="eastAsia"/>
-        </w:rPr>
-        <w:t>自身处理</w:t>
-      </w:r>
-    </w:p>
-    <w:p>
-      <w:r>
-        <w:rPr>
-          <w:rFonts w:hint="eastAsia"/>
-        </w:rPr>
-        <w:t>S</w:t>
-      </w:r>
-      <w:r>
-        <w:t>elfEffect()</w:t>
-      </w:r>
-    </w:p>
-    <w:p/>
-    <w:p>
-      <w:r>
-        <w:rPr>
-          <w:rFonts w:hint="eastAsia"/>
-        </w:rPr>
-        <w:t>Action</w:t>
-      </w:r>
-      <w:r>
-        <w:t xml:space="preserve">Manager </w:t>
-      </w:r>
-      <w:r>
-        <w:rPr>
-          <w:rFonts w:hint="eastAsia"/>
-        </w:rPr>
-        <w:t>类</w:t>
-      </w:r>
-    </w:p>
-    <w:p>
-      <w:r>
-        <w:rPr>
-          <w:rFonts w:hint="eastAsia"/>
-        </w:rPr>
-        <w:t>每一个按键对应一个ActionBase基类</w:t>
-      </w:r>
-    </w:p>
-    <w:p>
-      <w:r>
-        <w:rPr>
-          <w:rFonts w:hint="eastAsia"/>
-        </w:rPr>
-        <w:t>Do</w:t>
-      </w:r>
-      <w:r>
-        <w:t>Action()</w:t>
-      </w:r>
-    </w:p>
-    <w:p>
-      <w:r>
-        <w:rPr>
-          <w:rFonts w:hint="eastAsia"/>
-        </w:rPr>
-        <w:t>e</w:t>
-      </w:r>
-      <w:r>
-        <w:t xml:space="preserve">num CurrentAction </w:t>
-      </w:r>
-      <w:r>
-        <w:rPr>
-          <w:rFonts w:hint="eastAsia"/>
-        </w:rPr>
-        <w:t>当前正在进行的动作</w:t>
-      </w:r>
-    </w:p>
-    <w:p>
-      <w:r>
-        <w:t>Break</w:t>
-      </w:r>
-      <w:r>
-        <w:rPr>
-          <w:rFonts w:hint="eastAsia"/>
-        </w:rPr>
-        <w:t>All</w:t>
-      </w:r>
-      <w:r>
-        <w:t xml:space="preserve">Action() </w:t>
-      </w:r>
-      <w:r>
-        <w:rPr>
-          <w:rFonts w:hint="eastAsia"/>
-        </w:rPr>
-        <w:t>打断所有动作</w:t>
-      </w:r>
-      <w:r>
-        <w:rPr>
-          <w:rFonts w:hint="eastAsia"/>
-        </w:rPr>
-        <w:t>，如果非免疫打断</w:t>
-      </w:r>
-      <w:r>
-        <w:rPr>
-          <w:rFonts w:hint="eastAsia"/>
-        </w:rPr>
-        <w:t>，</w:t>
-      </w:r>
-      <w:r>
-        <w:rPr>
-          <w:rFonts w:hint="eastAsia"/>
-        </w:rPr>
-        <w:t>会被执行ActionOver</w:t>
-      </w:r>
-    </w:p>
-    <w:p>
-      <w:r>
-        <w:rPr>
-          <w:rFonts w:hint="eastAsia"/>
-        </w:rPr>
-        <w:t>Force</w:t>
-      </w:r>
-      <w:r>
-        <w:t xml:space="preserve">StopAllAction() </w:t>
-      </w:r>
-      <w:r>
-        <w:rPr>
-          <w:rFonts w:hint="eastAsia"/>
-        </w:rPr>
-        <w:t>强制停止所有动作，并强制执行当前动作的ActionOver</w:t>
-      </w:r>
-    </w:p>
-    <w:p/>
-    <w:p>
-      <w:r>
-        <w:rPr>
-          <w:rFonts w:hint="eastAsia"/>
-        </w:rPr>
-        <w:t>A</w:t>
-      </w:r>
-      <w:r>
-        <w:t xml:space="preserve">ctionBase </w:t>
-      </w:r>
-      <w:r>
-        <w:rPr>
-          <w:rFonts w:hint="eastAsia"/>
-        </w:rPr>
-        <w:t>基类</w:t>
-      </w:r>
-    </w:p>
-    <w:p>
-      <w:r>
-        <w:rPr>
-          <w:rFonts w:hint="eastAsia"/>
-        </w:rPr>
-        <w:t>方法</w:t>
-      </w:r>
-    </w:p>
-    <w:p>
-      <w:r>
-        <w:rPr>
-          <w:rFonts w:hint="eastAsia"/>
-        </w:rPr>
-        <w:t>这里的方法区分了不同的技能释放时机</w:t>
-      </w:r>
-    </w:p>
-    <w:p/>
-    <w:p>
-      <w:r>
-        <w:t>1</w:t>
-      </w:r>
-      <w:r>
-        <w:t>.1</w:t>
-      </w:r>
-      <w:r>
-        <w:t>ActionPreCheck</w:t>
-      </w:r>
-      <w:r>
-        <w:t xml:space="preserve">() </w:t>
-      </w:r>
-      <w:r>
-        <w:rPr>
-          <w:rFonts w:hint="eastAsia"/>
-        </w:rPr>
-        <w:t>检查阶段</w:t>
-      </w:r>
-    </w:p>
-    <w:p>
-      <w:r>
-        <w:rPr>
-          <w:rFonts w:hint="eastAsia"/>
-        </w:rPr>
-        <w:t>1</w:t>
-      </w:r>
-      <w:r>
-        <w:t>.2</w:t>
-      </w:r>
-      <w:r>
-        <w:rPr>
-          <w:rFonts w:hint="eastAsia"/>
-        </w:rPr>
-        <w:t>返回检查是否通过，并调用下一步操作（2</w:t>
-      </w:r>
-      <w:r>
-        <w:t>.1</w:t>
-      </w:r>
-      <w:r>
-        <w:rPr>
-          <w:rFonts w:hint="eastAsia"/>
-        </w:rPr>
-        <w:t>）</w:t>
-      </w:r>
-    </w:p>
-    <w:p/>
-    <w:p>
-      <w:r>
-        <w:t>2</w:t>
-      </w:r>
-      <w:r>
-        <w:t>.1</w:t>
-      </w:r>
-      <w:r>
-        <w:rPr>
-          <w:rFonts w:hint="eastAsia"/>
-        </w:rPr>
-        <w:t>A</w:t>
-      </w:r>
-      <w:r>
-        <w:t>ction</w:t>
-      </w:r>
-      <w:r>
-        <w:t>Start</w:t>
-      </w:r>
-      <w:r>
-        <w:t xml:space="preserve">() </w:t>
-      </w:r>
-      <w:r>
-        <w:rPr>
-          <w:rFonts w:hint="eastAsia"/>
-        </w:rPr>
-        <w:t>动作开始</w:t>
-      </w:r>
-      <w:r>
-        <w:rPr>
-          <w:rFonts w:hint="eastAsia"/>
-        </w:rPr>
-        <w:t xml:space="preserve"> </w:t>
-      </w:r>
-      <w:r>
-        <w:rPr>
-          <w:rFonts w:hint="eastAsia"/>
-        </w:rPr>
-        <w:t>播放动画</w:t>
-      </w:r>
-    </w:p>
-    <w:p>
-      <w:r>
-        <w:t>2.2</w:t>
-      </w:r>
-      <w:r>
-        <w:rPr>
-          <w:rFonts w:hint="eastAsia"/>
-        </w:rPr>
-        <w:t>OnActionStart</w:t>
-      </w:r>
-      <w:r>
-        <w:t>()</w:t>
-      </w:r>
-      <w:r>
-        <w:rPr>
-          <w:rFonts w:hint="eastAsia"/>
-        </w:rPr>
-        <w:t>扣除</w:t>
-      </w:r>
-      <w:r>
-        <w:rPr>
-          <w:rFonts w:hint="eastAsia"/>
-        </w:rPr>
-        <w:t>资源，设置CD</w:t>
-      </w:r>
-    </w:p>
-    <w:p/>
-    <w:p>
-      <w:r>
-        <w:t>3</w:t>
-      </w:r>
-      <w:r>
-        <w:t>.1</w:t>
-      </w:r>
-      <w:r>
-        <w:rPr>
-          <w:rFonts w:hint="eastAsia"/>
-        </w:rPr>
-        <w:t>A</w:t>
-      </w:r>
-      <w:r>
-        <w:t>ction</w:t>
-      </w:r>
-      <w:r>
-        <w:t>Cast</w:t>
-      </w:r>
-      <w:r>
-        <w:t xml:space="preserve">() </w:t>
-      </w:r>
-      <w:r>
-        <w:rPr>
-          <w:rFonts w:hint="eastAsia"/>
-        </w:rPr>
-        <w:t>动作完成</w:t>
-      </w:r>
-      <w:r>
-        <w:rPr>
-          <w:rFonts w:hint="eastAsia"/>
-        </w:rPr>
-        <w:t xml:space="preserve"> 通常在这里设置 </w:t>
-      </w:r>
-      <w:r>
-        <w:t>bInAction = false</w:t>
-      </w:r>
-    </w:p>
-    <w:p>
-      <w:r>
-        <w:rPr>
-          <w:rFonts w:hint="eastAsia"/>
-        </w:rPr>
-        <w:t>3</w:t>
-      </w:r>
-      <w:r>
-        <w:t>.2</w:t>
-      </w:r>
-    </w:p>
-    <w:p/>
-    <w:p>
-      <w:r>
-        <w:t>4</w:t>
-      </w:r>
-      <w:r>
-        <w:t>.1</w:t>
-      </w:r>
-      <w:r>
-        <w:rPr>
-          <w:rFonts w:hint="eastAsia"/>
-        </w:rPr>
-        <w:t>A</w:t>
-      </w:r>
-      <w:r>
-        <w:t>ctionOver</w:t>
-      </w:r>
-      <w:r>
-        <w:t>(</w:t>
-      </w:r>
-      <w:r>
-        <w:t>bool Break</w:t>
-      </w:r>
-      <w:r>
-        <w:t xml:space="preserve">) </w:t>
-      </w:r>
-      <w:r>
-        <w:rPr>
-          <w:rFonts w:hint="eastAsia"/>
-        </w:rPr>
-        <w:t>动作结束</w:t>
-      </w:r>
-    </w:p>
-    <w:p>
-      <w:r>
-        <w:rPr>
-          <w:rFonts w:hint="eastAsia"/>
-        </w:rPr>
-        <w:t>4</w:t>
-      </w:r>
-      <w:r>
-        <w:t>.2</w:t>
-      </w:r>
-    </w:p>
-    <w:p/>
-    <w:p>
-      <w:r>
-        <w:rPr>
-          <w:rFonts w:hint="eastAsia"/>
-        </w:rPr>
-        <w:t>是否是因为被打断结束的</w:t>
-      </w:r>
-      <w:r>
-        <w:rPr>
-          <w:rFonts w:hint="eastAsia"/>
-        </w:rPr>
-        <w:t xml:space="preserve"> </w:t>
-      </w:r>
-      <w:r>
-        <w:t xml:space="preserve"> </w:t>
-      </w:r>
-      <w:r>
-        <w:rPr>
-          <w:rFonts w:hint="eastAsia"/>
-        </w:rPr>
-        <w:t>这个方法可以被别的地方调用</w:t>
-      </w:r>
-    </w:p>
-    <w:p>
-      <w:r>
-        <w:rPr>
-          <w:rFonts w:hint="eastAsia"/>
-        </w:rPr>
-        <w:t>需要一个通用方法，终止一切</w:t>
-      </w:r>
-      <w:r>
-        <w:rPr>
-          <w:rFonts w:hint="eastAsia"/>
-        </w:rPr>
-        <w:t>动作</w:t>
-      </w:r>
-    </w:p>
-    <w:p/>
-    <w:p>
-      <w:r>
-        <w:t>--</w:t>
-      </w:r>
-    </w:p>
-    <w:p>
-      <w:r>
-        <w:rPr>
-          <w:rFonts w:hint="eastAsia"/>
-        </w:rPr>
-        <w:t>常用方法</w:t>
-      </w:r>
-      <w:r>
-        <w:rPr>
-          <w:rFonts w:hint="eastAsia"/>
-        </w:rPr>
-        <w:t>,可以从其他Manager脚本调用·</w:t>
-      </w:r>
-    </w:p>
-    <w:p>
-      <w:r>
-        <w:rPr>
-          <w:rFonts w:hint="eastAsia"/>
-        </w:rPr>
-        <w:t>E</w:t>
-      </w:r>
-      <w:r>
-        <w:t>ffectManager.AddEffect</w:t>
-      </w:r>
-      <w:r>
-        <w:t xml:space="preserve"> </w:t>
-      </w:r>
-      <w:r>
-        <w:rPr>
-          <w:rFonts w:hint="eastAsia"/>
-        </w:rPr>
-        <w:t>增加效果</w:t>
+        <w:t xml:space="preserve">haracterBehaviour </w:t>
+      </w:r>
+      <w:r>
+        <w:rPr>
+          <w:rFonts w:hint="eastAsia"/>
+        </w:rPr>
+        <w:t>设置各种属性</w:t>
       </w:r>
     </w:p>
     <w:p>
@@ -4264,23 +4476,6 @@
         <w:t>C</w:t>
       </w:r>
       <w:r>
-        <w:t xml:space="preserve">haracterBehaviour </w:t>
-      </w:r>
-      <w:r>
-        <w:rPr>
-          <w:rFonts w:hint="eastAsia"/>
-        </w:rPr>
-        <w:t>设置各种属性</w:t>
-      </w:r>
-    </w:p>
-    <w:p>
-      <w:r>
-        <w:rPr>
-          <w:rFonts w:hint="eastAsia"/>
-        </w:rPr>
-        <w:t>C</w:t>
-      </w:r>
-      <w:r>
         <w:t>haracter</w:t>
       </w:r>
       <w:r>
@@ -4313,7 +4508,6 @@
         <w:rPr>
           <w:rFonts w:hint="eastAsia"/>
         </w:rPr>
-        <w:lastRenderedPageBreak/>
         <w:t>属性（依赖于Excel读表）</w:t>
       </w:r>
     </w:p>
@@ -4725,6 +4919,7 @@
         <w:rPr>
           <w:rFonts w:hint="eastAsia"/>
         </w:rPr>
+        <w:lastRenderedPageBreak/>
         <w:t>动画树</w:t>
       </w:r>
     </w:p>
@@ -4910,7 +5105,6 @@
         <w:rPr>
           <w:rFonts w:hint="eastAsia"/>
         </w:rPr>
-        <w:lastRenderedPageBreak/>
         <w:t>类型4</w:t>
       </w:r>
       <w:r>
@@ -5156,6 +5350,7 @@
     </w:p>
     <w:p>
       <w:r>
+        <w:lastRenderedPageBreak/>
         <w:t xml:space="preserve">List&lt;float&gt; </w:t>
       </w:r>
       <w:r>
@@ -5357,7 +5552,6 @@
         <w:rPr>
           <w:rFonts w:hint="eastAsia"/>
         </w:rPr>
-        <w:lastRenderedPageBreak/>
         <w:t>作用：</w:t>
       </w:r>
       <w:r>
@@ -5580,7 +5774,6 @@
         <w:rPr>
           <w:rFonts w:hint="eastAsia"/>
         </w:rPr>
-        <w:lastRenderedPageBreak/>
         <w:t>JSO</w:t>
       </w:r>
       <w:r>
@@ -5624,7 +5817,7 @@
 </file>
 
 <file path=word/endnotes.xml><?xml version="1.0" encoding="utf-8"?>
-<w:endnotes xmlns:wpc="http://schemas.microsoft.com/office/word/2010/wordprocessingCanvas" xmlns:mo="http://schemas.microsoft.com/office/mac/office/2008/main" xmlns:mc="http://schemas.openxmlformats.org/markup-compatibility/2006" xmlns:mv="urn:schemas-microsoft-com:mac:vml" xmlns:o="urn:schemas-microsoft-com:office:office" xmlns:r="http://schemas.openxmlformats.org/officeDocument/2006/relationships" xmlns:m="http://schemas.openxmlformats.org/officeDocument/2006/math" xmlns:v="urn:schemas-microsoft-com:vml" xmlns:wp14="http://schemas.microsoft.com/office/word/2010/wordprocessingDrawing" xmlns:wp="http://schemas.openxmlformats.org/drawingml/2006/wordprocessingDrawing" xmlns:w10="urn:schemas-microsoft-com:office:word" xmlns:w="http://schemas.openxmlformats.org/wordprocessingml/2006/main" xmlns:w14="http://schemas.microsoft.com/office/word/2010/wordml" xmlns:w15="http://schemas.microsoft.com/office/word/2012/wordml" xmlns:wpg="http://schemas.microsoft.com/office/word/2010/wordprocessingGroup" xmlns:wpi="http://schemas.microsoft.com/office/word/2010/wordprocessingInk" xmlns:wne="http://schemas.microsoft.com/office/word/2006/wordml" xmlns:wps="http://schemas.microsoft.com/office/word/2010/wordprocessingShape" mc:Ignorable="w14 w15 wp14">
+<w:endnotes xmlns:wpc="http://schemas.microsoft.com/office/word/2010/wordprocessingCanvas" xmlns:mc="http://schemas.openxmlformats.org/markup-compatibility/2006" xmlns:o="urn:schemas-microsoft-com:office:office" xmlns:r="http://schemas.openxmlformats.org/officeDocument/2006/relationships" xmlns:m="http://schemas.openxmlformats.org/officeDocument/2006/math" xmlns:v="urn:schemas-microsoft-com:vml" xmlns:wp14="http://schemas.microsoft.com/office/word/2010/wordprocessingDrawing" xmlns:wp="http://schemas.openxmlformats.org/drawingml/2006/wordprocessingDrawing" xmlns:w10="urn:schemas-microsoft-com:office:word" xmlns:w="http://schemas.openxmlformats.org/wordprocessingml/2006/main" xmlns:w14="http://schemas.microsoft.com/office/word/2010/wordml" xmlns:w15="http://schemas.microsoft.com/office/word/2012/wordml" xmlns:wpg="http://schemas.microsoft.com/office/word/2010/wordprocessingGroup" xmlns:wpi="http://schemas.microsoft.com/office/word/2010/wordprocessingInk" xmlns:wne="http://schemas.microsoft.com/office/word/2006/wordml" xmlns:wps="http://schemas.microsoft.com/office/word/2010/wordprocessingShape" mc:Ignorable="w14 w15 wp14">
   <w:endnote w:type="separator" w:id="-1">
     <w:p>
       <w:r>
@@ -5643,7 +5836,7 @@
 </file>
 
 <file path=word/footnotes.xml><?xml version="1.0" encoding="utf-8"?>
-<w:footnotes xmlns:wpc="http://schemas.microsoft.com/office/word/2010/wordprocessingCanvas" xmlns:mo="http://schemas.microsoft.com/office/mac/office/2008/main" xmlns:mc="http://schemas.openxmlformats.org/markup-compatibility/2006" xmlns:mv="urn:schemas-microsoft-com:mac:vml" xmlns:o="urn:schemas-microsoft-com:office:office" xmlns:r="http://schemas.openxmlformats.org/officeDocument/2006/relationships" xmlns:m="http://schemas.openxmlformats.org/officeDocument/2006/math" xmlns:v="urn:schemas-microsoft-com:vml" xmlns:wp14="http://schemas.microsoft.com/office/word/2010/wordprocessingDrawing" xmlns:wp="http://schemas.openxmlformats.org/drawingml/2006/wordprocessingDrawing" xmlns:w10="urn:schemas-microsoft-com:office:word" xmlns:w="http://schemas.openxmlformats.org/wordprocessingml/2006/main" xmlns:w14="http://schemas.microsoft.com/office/word/2010/wordml" xmlns:w15="http://schemas.microsoft.com/office/word/2012/wordml" xmlns:wpg="http://schemas.microsoft.com/office/word/2010/wordprocessingGroup" xmlns:wpi="http://schemas.microsoft.com/office/word/2010/wordprocessingInk" xmlns:wne="http://schemas.microsoft.com/office/word/2006/wordml" xmlns:wps="http://schemas.microsoft.com/office/word/2010/wordprocessingShape" mc:Ignorable="w14 w15 wp14">
+<w:footnotes xmlns:wpc="http://schemas.microsoft.com/office/word/2010/wordprocessingCanvas" xmlns:mc="http://schemas.openxmlformats.org/markup-compatibility/2006" xmlns:o="urn:schemas-microsoft-com:office:office" xmlns:r="http://schemas.openxmlformats.org/officeDocument/2006/relationships" xmlns:m="http://schemas.openxmlformats.org/officeDocument/2006/math" xmlns:v="urn:schemas-microsoft-com:vml" xmlns:wp14="http://schemas.microsoft.com/office/word/2010/wordprocessingDrawing" xmlns:wp="http://schemas.openxmlformats.org/drawingml/2006/wordprocessingDrawing" xmlns:w10="urn:schemas-microsoft-com:office:word" xmlns:w="http://schemas.openxmlformats.org/wordprocessingml/2006/main" xmlns:w14="http://schemas.microsoft.com/office/word/2010/wordml" xmlns:w15="http://schemas.microsoft.com/office/word/2012/wordml" xmlns:wpg="http://schemas.microsoft.com/office/word/2010/wordprocessingGroup" xmlns:wpi="http://schemas.microsoft.com/office/word/2010/wordprocessingInk" xmlns:wne="http://schemas.microsoft.com/office/word/2006/wordml" xmlns:wps="http://schemas.microsoft.com/office/word/2010/wordprocessingShape" mc:Ignorable="w14 w15 wp14">
   <w:footnote w:type="separator" w:id="-1">
     <w:p>
       <w:r>
@@ -5675,7 +5868,7 @@
     </w:rPrDefault>
     <w:pPrDefault/>
   </w:docDefaults>
-  <w:latentStyles w:defLockedState="0" w:defUIPriority="99" w:defSemiHidden="0" w:defUnhideWhenUsed="0" w:defQFormat="0" w:count="380">
+  <w:latentStyles w:defLockedState="0" w:defUIPriority="99" w:defSemiHidden="0" w:defUnhideWhenUsed="0" w:defQFormat="0" w:count="371">
     <w:lsdException w:name="Normal" w:uiPriority="0" w:qFormat="1"/>
     <w:lsdException w:name="heading 1" w:uiPriority="9" w:qFormat="1"/>
     <w:lsdException w:name="heading 2" w:semiHidden="1" w:uiPriority="9" w:unhideWhenUsed="1" w:qFormat="1"/>
@@ -6060,7 +6253,7 @@
     <w:name w:val="heading 1"/>
     <w:basedOn w:val="a"/>
     <w:next w:val="a"/>
-    <w:link w:val="10"/>
+    <w:link w:val="1Char"/>
     <w:uiPriority w:val="9"/>
     <w:qFormat/>
     <w:rsid w:val="009838E1"/>
@@ -6105,8 +6298,8 @@
     <w:semiHidden/>
     <w:unhideWhenUsed/>
   </w:style>
-  <w:style w:type="character" w:customStyle="1" w:styleId="10">
-    <w:name w:val="标题 1字符"/>
+  <w:style w:type="character" w:customStyle="1" w:styleId="1Char">
+    <w:name w:val="标题 1 Char"/>
     <w:basedOn w:val="a0"/>
     <w:link w:val="1"/>
     <w:uiPriority w:val="9"/>
@@ -6122,7 +6315,7 @@
   <w:style w:type="paragraph" w:styleId="a3">
     <w:name w:val="header"/>
     <w:basedOn w:val="a"/>
-    <w:link w:val="a4"/>
+    <w:link w:val="Char"/>
     <w:uiPriority w:val="99"/>
     <w:unhideWhenUsed/>
     <w:rsid w:val="00424CB1"/>
@@ -6142,8 +6335,8 @@
       <w:szCs w:val="18"/>
     </w:rPr>
   </w:style>
-  <w:style w:type="character" w:customStyle="1" w:styleId="a4">
-    <w:name w:val="页眉字符"/>
+  <w:style w:type="character" w:customStyle="1" w:styleId="Char">
+    <w:name w:val="页眉 Char"/>
     <w:basedOn w:val="a0"/>
     <w:link w:val="a3"/>
     <w:uiPriority w:val="99"/>
@@ -6153,10 +6346,10 @@
       <w:szCs w:val="18"/>
     </w:rPr>
   </w:style>
-  <w:style w:type="paragraph" w:styleId="a5">
+  <w:style w:type="paragraph" w:styleId="a4">
     <w:name w:val="footer"/>
     <w:basedOn w:val="a"/>
-    <w:link w:val="a6"/>
+    <w:link w:val="Char0"/>
     <w:uiPriority w:val="99"/>
     <w:unhideWhenUsed/>
     <w:rsid w:val="00424CB1"/>
@@ -6173,10 +6366,10 @@
       <w:szCs w:val="18"/>
     </w:rPr>
   </w:style>
-  <w:style w:type="character" w:customStyle="1" w:styleId="a6">
-    <w:name w:val="页脚字符"/>
+  <w:style w:type="character" w:customStyle="1" w:styleId="Char0">
+    <w:name w:val="页脚 Char"/>
     <w:basedOn w:val="a0"/>
-    <w:link w:val="a5"/>
+    <w:link w:val="a4"/>
     <w:uiPriority w:val="99"/>
     <w:rsid w:val="00424CB1"/>
     <w:rPr>
